--- a/UCD/Teresa Teli.docx
+++ b/UCD/Teresa Teli.docx
@@ -18,7 +18,25 @@
           <w:sz w:val="96"/>
           <w:lang w:eastAsia="de-CH"/>
         </w:rPr>
-        <w:t>Teresa Teli</w:t>
+        <w:t>Teresa Tel</w:t>
+      </w:r>
+      <w:r>
+        <w:rPr>
+          <w:noProof/>
+          <w:sz w:val="96"/>
+          <w:lang w:eastAsia="de-CH"/>
+        </w:rPr>
+        <w:t>l</w:t>
+      </w:r>
+      <w:bookmarkStart w:id="0" w:name="_GoBack"/>
+      <w:bookmarkEnd w:id="0"/>
+      <w:r>
+        <w:rPr>
+          <w:noProof/>
+          <w:sz w:val="96"/>
+          <w:lang w:eastAsia="de-CH"/>
+        </w:rPr>
+        <w:t>i</w:t>
       </w:r>
     </w:p>
     <w:p>
@@ -266,8 +284,6 @@
           </wp:inline>
         </w:drawing>
       </w:r>
-      <w:bookmarkStart w:id="0" w:name="_GoBack"/>
-      <w:bookmarkEnd w:id="0"/>
     </w:p>
     <w:p>
       <w:pPr>
